--- a/doc/gli.docx
+++ b/doc/gli.docx
@@ -8136,226 +8136,8 @@
             </w:r>
           </w:p>
           <w:p>
-            <w:pPr>
-              <w:pStyle w:val="inline-code-comment"/>
-              <w:ind w:left="0"/>
-            </w:pPr>
-          </w:p>
-          <w:p>
-            <w:pPr>
-              <w:pStyle w:val="inline-code-comment"/>
-              <w:ind w:left="0"/>
-            </w:pPr>
-            <w:r>
-              <w:t>// Using precision qualifier in GLM:</w:t>
-            </w:r>
-          </w:p>
-          <w:p>
-            <w:pPr>
-              <w:pStyle w:val="inline-code"/>
-            </w:pPr>
-            <w:r>
-              <w:rPr>
-                <w:color w:val="0000FF"/>
-              </w:rPr>
-              <w:t xml:space="preserve">#include </w:t>
-            </w:r>
-            <w:r>
-              <w:t>&lt;</w:t>
-            </w:r>
-            <w:proofErr w:type="spellStart"/>
-            <w:r>
-              <w:t>glm</w:t>
-            </w:r>
-            <w:proofErr w:type="spellEnd"/>
-            <w:r>
-              <w:t>/glm.hpp&gt;</w:t>
-            </w:r>
-          </w:p>
-          <w:p>
-            <w:pPr>
-              <w:pStyle w:val="inline-code"/>
-            </w:pPr>
-          </w:p>
-          <w:p>
-            <w:pPr>
-              <w:pStyle w:val="inline-code"/>
-            </w:pPr>
-            <w:r>
-              <w:rPr>
-                <w:color w:val="FF8000"/>
-              </w:rPr>
-              <w:t>ivec3</w:t>
-            </w:r>
-            <w:r>
-              <w:rPr>
-                <w:color w:val="0000FF"/>
-              </w:rPr>
-              <w:t xml:space="preserve"> </w:t>
-            </w:r>
-            <w:r>
-              <w:t>foo(</w:t>
-            </w:r>
-            <w:proofErr w:type="spellStart"/>
-            <w:r>
-              <w:rPr>
-                <w:color w:val="0000FF"/>
-              </w:rPr>
-              <w:t>const</w:t>
-            </w:r>
-            <w:proofErr w:type="spellEnd"/>
-            <w:r>
-              <w:rPr>
-                <w:color w:val="0000FF"/>
-              </w:rPr>
-              <w:t xml:space="preserve"> </w:t>
-            </w:r>
-            <w:r>
-              <w:rPr>
-                <w:color w:val="FF8000"/>
-              </w:rPr>
-              <w:t xml:space="preserve">vec4 </w:t>
-            </w:r>
-            <w:r>
-              <w:t>&amp; v)</w:t>
-            </w:r>
-          </w:p>
-          <w:p>
-            <w:pPr>
-              <w:pStyle w:val="inline-code"/>
-            </w:pPr>
-            <w:r>
-              <w:t>{</w:t>
-            </w:r>
-          </w:p>
-          <w:p>
-            <w:pPr>
-              <w:pStyle w:val="inline-code"/>
-              <w:ind w:left="720"/>
-            </w:pPr>
-            <w:r>
-              <w:rPr>
-                <w:color w:val="FF8000"/>
-              </w:rPr>
-              <w:t>highp_vec4</w:t>
-            </w:r>
-            <w:r>
-              <w:t xml:space="preserve"> a = v;</w:t>
-            </w:r>
-          </w:p>
-          <w:p>
-            <w:pPr>
-              <w:pStyle w:val="inline-code"/>
-              <w:ind w:left="720"/>
-            </w:pPr>
-            <w:r>
-              <w:rPr>
-                <w:color w:val="FF8000"/>
-              </w:rPr>
-              <w:t>medium_vec4</w:t>
-            </w:r>
-            <w:r>
-              <w:t xml:space="preserve"> b = a;</w:t>
-            </w:r>
-          </w:p>
-          <w:p>
-            <w:pPr>
-              <w:pStyle w:val="inline-code"/>
-              <w:ind w:left="720"/>
-              <w:rPr>
-                <w:lang w:val="en-US"/>
-              </w:rPr>
-            </w:pPr>
-            <w:r>
-              <w:rPr>
-                <w:color w:val="FF8000"/>
-                <w:lang w:val="en-US"/>
-              </w:rPr>
-              <w:t>lowp_ivec3</w:t>
-            </w:r>
-            <w:r>
-              <w:rPr>
-                <w:lang w:val="en-US"/>
-              </w:rPr>
-              <w:t xml:space="preserve"> c</w:t>
-            </w:r>
-            <w:r>
-              <w:rPr>
-                <w:lang w:val="en-US"/>
-              </w:rPr>
-              <w:t xml:space="preserve"> = </w:t>
-            </w:r>
-            <w:proofErr w:type="spellStart"/>
-            <w:r>
-              <w:rPr>
-                <w:lang w:val="en-US"/>
-              </w:rPr>
-              <w:t>glm</w:t>
-            </w:r>
-            <w:proofErr w:type="spellEnd"/>
-            <w:r>
-              <w:rPr>
-                <w:lang w:val="en-US"/>
-              </w:rPr>
-              <w:t>::</w:t>
-            </w:r>
-            <w:r>
-              <w:rPr>
-                <w:color w:val="FF8000"/>
-                <w:lang w:val="en-US"/>
-              </w:rPr>
-              <w:t>ivec3</w:t>
-            </w:r>
-            <w:r>
-              <w:t>(</w:t>
-            </w:r>
-            <w:r>
-              <w:rPr>
-                <w:lang w:val="en-US"/>
-              </w:rPr>
-              <w:t>b</w:t>
-            </w:r>
-            <w:r>
-              <w:rPr>
-                <w:lang w:val="en-US"/>
-              </w:rPr>
-              <w:t>)</w:t>
-            </w:r>
-            <w:r>
-              <w:rPr>
-                <w:lang w:val="en-US"/>
-              </w:rPr>
-              <w:t>;</w:t>
-            </w:r>
-          </w:p>
-          <w:p>
-            <w:pPr>
-              <w:pStyle w:val="inline-code"/>
-              <w:ind w:left="720"/>
-              <w:rPr>
-                <w:lang w:val="en-US"/>
-              </w:rPr>
-            </w:pPr>
-          </w:p>
-          <w:p>
-            <w:pPr>
-              <w:pStyle w:val="inline-code"/>
-              <w:ind w:left="720"/>
-              <w:rPr>
-                <w:lang w:val="en-US"/>
-              </w:rPr>
-            </w:pPr>
-            <w:r>
-              <w:rPr>
-                <w:lang w:val="en-US"/>
-              </w:rPr>
-              <w:t>return c;</w:t>
-            </w:r>
-          </w:p>
-          <w:p>
-            <w:r>
-              <w:t>}</w:t>
-            </w:r>
+            <w:bookmarkStart w:id="23" w:name="_GoBack"/>
+            <w:bookmarkEnd w:id="23"/>
           </w:p>
         </w:tc>
       </w:tr>
@@ -8369,7 +8151,7 @@
       <w:pPr>
         <w:pStyle w:val="HeadingA"/>
       </w:pPr>
-      <w:bookmarkStart w:id="23" w:name="_Toc309821741"/>
+      <w:bookmarkStart w:id="24" w:name="_Toc309821741"/>
       <w:r>
         <w:lastRenderedPageBreak/>
         <w:t>7</w:t>
@@ -8377,14 +8159,14 @@
       <w:r>
         <w:t>. FAQ</w:t>
       </w:r>
-      <w:bookmarkEnd w:id="23"/>
+      <w:bookmarkEnd w:id="24"/>
     </w:p>
     <w:p>
       <w:pPr>
         <w:pStyle w:val="HeadingB"/>
       </w:pPr>
-      <w:bookmarkStart w:id="24" w:name="_Toc309821742"/>
-      <w:bookmarkStart w:id="25" w:name="_Toc309821746"/>
+      <w:bookmarkStart w:id="25" w:name="_Toc309821742"/>
+      <w:bookmarkStart w:id="26" w:name="_Toc309821746"/>
       <w:r>
         <w:t xml:space="preserve">7.1. </w:t>
       </w:r>
@@ -8396,7 +8178,7 @@
       <w:r>
         <w:t xml:space="preserve"> can I ask my questions?</w:t>
       </w:r>
-      <w:bookmarkEnd w:id="25"/>
+      <w:bookmarkEnd w:id="26"/>
     </w:p>
     <w:p>
       <w:pPr>
@@ -8422,130 +8204,111 @@
       <w:r>
         <w:t xml:space="preserve"> on </w:t>
       </w:r>
-      <w:r>
-        <w:fldChar w:fldCharType="begin"/>
-      </w:r>
-      <w:r>
-        <w:instrText xml:space="preserve"> HYPERLINK "http://www.opengl.org/" </w:instrText>
-      </w:r>
-      <w:r>
-        <w:fldChar w:fldCharType="separate"/>
-      </w:r>
-      <w:r>
-        <w:rPr>
-          <w:rStyle w:val="Hyperlink"/>
-          <w:color w:val="auto"/>
-        </w:rPr>
-        <w:t>OpenGL.org</w:t>
-      </w:r>
-      <w:r>
-        <w:rPr>
-          <w:rStyle w:val="Hyperlink"/>
-          <w:color w:val="auto"/>
-        </w:rPr>
-        <w:fldChar w:fldCharType="end"/>
-      </w:r>
-      <w:r>
-        <w:t>.</w:t>
-      </w:r>
-      <w:bookmarkStart w:id="26" w:name="_GoBack"/>
-      <w:bookmarkEnd w:id="26"/>
+      <w:hyperlink r:id="rId28" w:history="1">
+        <w:r>
+          <w:rPr>
+            <w:rStyle w:val="Hyperlink"/>
+            <w:color w:val="auto"/>
+          </w:rPr>
+          <w:t>OpenGL.org</w:t>
+        </w:r>
+      </w:hyperlink>
+      <w:r>
+        <w:t xml:space="preserve">. </w:t>
+      </w:r>
+    </w:p>
+    <w:p>
+      <w:pPr>
+        <w:pStyle w:val="HeadingB"/>
+      </w:pPr>
+      <w:r>
+        <w:t>7</w:t>
+      </w:r>
+      <w:r>
+        <w:t>.2</w:t>
+      </w:r>
       <w:r>
         <w:t xml:space="preserve"> </w:t>
       </w:r>
+      <w:r>
+        <w:t>How should I report my issues?</w:t>
+      </w:r>
+      <w:bookmarkEnd w:id="25"/>
+    </w:p>
+    <w:p>
+      <w:pPr>
+        <w:pStyle w:val="Paragraph"/>
+      </w:pPr>
+      <w:r>
+        <w:t>Following GLSL conventions is a really strict policy of GLM. It has been designed following the idea that everyone does its own math library with his own conventions. The idea is that brilliant developers (the OpenGL ARB) worked together and agreed to make GLSL. Following GLSL conventions is a way to find consensus. Moreover, basically when a developer knows GLSL, he knows GLM.</w:t>
+      </w:r>
     </w:p>
     <w:p>
       <w:pPr>
         <w:pStyle w:val="HeadingB"/>
       </w:pPr>
+      <w:bookmarkStart w:id="27" w:name="_Toc309821743"/>
       <w:r>
         <w:t>7</w:t>
       </w:r>
       <w:r>
-        <w:t>.2</w:t>
-      </w:r>
-      <w:r>
-        <w:t xml:space="preserve"> </w:t>
-      </w:r>
-      <w:r>
-        <w:t>How should I report my issues?</w:t>
-      </w:r>
-      <w:bookmarkEnd w:id="24"/>
-    </w:p>
-    <w:p>
-      <w:pPr>
-        <w:pStyle w:val="Paragraph"/>
-      </w:pPr>
-      <w:r>
-        <w:t>Following GLSL conventions is a really strict policy of GLM. It has been designed following the idea that everyone does its own math library with his own conventions. The idea is that brilliant developers (the OpenGL ARB) worked together and agreed to make GLSL. Following GLSL conventions is a way to find consensus. Moreover, basically when a developer knows GLSL, he knows GLM.</w:t>
+        <w:t>.2. Does GLM run GLSL program?</w:t>
+      </w:r>
+      <w:bookmarkEnd w:id="27"/>
+    </w:p>
+    <w:p>
+      <w:r>
+        <w:t>No, GLM is a C++ implementation of a subset of GLSL.</w:t>
       </w:r>
     </w:p>
     <w:p>
       <w:pPr>
         <w:pStyle w:val="HeadingB"/>
       </w:pPr>
-      <w:bookmarkStart w:id="27" w:name="_Toc309821743"/>
+      <w:bookmarkStart w:id="28" w:name="_Toc309821744"/>
       <w:r>
         <w:t>7</w:t>
       </w:r>
       <w:r>
-        <w:t>.2. Does GLM run GLSL program?</w:t>
-      </w:r>
-      <w:bookmarkEnd w:id="27"/>
-    </w:p>
-    <w:p>
-      <w:r>
-        <w:t>No, GLM is a C++ implementation of a subset of GLSL.</w:t>
+        <w:t>.3. Does a GLSL compiler build GLM codes?</w:t>
+      </w:r>
+      <w:bookmarkEnd w:id="28"/>
+    </w:p>
+    <w:p>
+      <w:r>
+        <w:t>No, thi</w:t>
+      </w:r>
+      <w:r>
+        <w:t>s is not what GLM attends to do.</w:t>
       </w:r>
     </w:p>
     <w:p>
       <w:pPr>
         <w:pStyle w:val="HeadingB"/>
       </w:pPr>
-      <w:bookmarkStart w:id="28" w:name="_Toc309821744"/>
+      <w:bookmarkStart w:id="29" w:name="_Toc309821745"/>
       <w:r>
         <w:t>7</w:t>
       </w:r>
       <w:r>
-        <w:t>.3. Does a GLSL compiler build GLM codes?</w:t>
-      </w:r>
-      <w:bookmarkEnd w:id="28"/>
-    </w:p>
-    <w:p>
-      <w:r>
-        <w:t>No, thi</w:t>
-      </w:r>
-      <w:r>
-        <w:t>s is not what GLM attends to do.</w:t>
+        <w:t>.4. Should I use ‘GTX’ extensions?</w:t>
+      </w:r>
+      <w:bookmarkEnd w:id="29"/>
+    </w:p>
+    <w:p>
+      <w:r>
+        <w:t>GTX extensions are qualified to be experimental extensions.  In GLM this means that these extensions might change from version to version without any restriction. In practice, it doesn’t really change except time to time. GTC extensions are stabled, tested and perfectly reliable in time. Many GTX extensions extend GTC extensions and provide a way to explore features and implementations and APIs and then are promoted to GTC extensions. This is fairly the way OpenGL features are developed; through extensions.</w:t>
       </w:r>
     </w:p>
     <w:p>
       <w:pPr>
         <w:pStyle w:val="HeadingB"/>
       </w:pPr>
-      <w:bookmarkStart w:id="29" w:name="_Toc309821745"/>
+      <w:bookmarkStart w:id="30" w:name="_Toc309821747"/>
       <w:r>
         <w:t>7</w:t>
       </w:r>
       <w:r>
-        <w:t>.4. Should I use ‘GTX’ extensions?</w:t>
-      </w:r>
-      <w:bookmarkEnd w:id="29"/>
-    </w:p>
-    <w:p>
-      <w:r>
-        <w:t>GTX extensions are qualified to be experimental extensions.  In GLM this means that these extensions might change from version to version without any restriction. In practice, it doesn’t really change except time to time. GTC extensions are stabled, tested and perfectly reliable in time. Many GTX extensions extend GTC extensions and provide a way to explore features and implementations and APIs and then are promoted to GTC extensions. This is fairly the way OpenGL features are developed; through extensions.</w:t>
-      </w:r>
-    </w:p>
-    <w:p>
-      <w:pPr>
-        <w:pStyle w:val="HeadingB"/>
-      </w:pPr>
-      <w:bookmarkStart w:id="30" w:name="_Toc309821747"/>
-      <w:r>
-        <w:t>7</w:t>
-      </w:r>
-      <w:r>
         <w:t xml:space="preserve">.6. </w:t>
       </w:r>
       <w:proofErr w:type="gramStart"/>
@@ -8570,7 +8333,7 @@
       <w:r>
         <w:t xml:space="preserve"> generated documentation includes a complete list of all extensions available. Explore this </w:t>
       </w:r>
-      <w:hyperlink r:id="rId28">
+      <w:hyperlink r:id="rId29">
         <w:r>
           <w:rPr>
             <w:u w:val="single"/>
@@ -12849,7 +12612,7 @@
 </file>
 
 <file path=customXml/itemProps1.xml><?xml version="1.0" encoding="utf-8"?>
-<ds:datastoreItem xmlns:ds="http://schemas.openxmlformats.org/officeDocument/2006/customXml" ds:itemID="{DCBD134E-5379-9446-BE4A-0008931734A6}">
+<ds:datastoreItem xmlns:ds="http://schemas.openxmlformats.org/officeDocument/2006/customXml" ds:itemID="{226DF81F-5328-664C-B58B-4D94CFF72079}">
   <ds:schemaRefs>
     <ds:schemaRef ds:uri="http://schemas.openxmlformats.org/officeDocument/2006/bibliography"/>
   </ds:schemaRefs>
